--- a/專研審查/材料.docx
+++ b/專研審查/材料.docx
@@ -3,11 +3,84 @@
 <w:document xmlns:wpc="http://schemas.microsoft.com/office/word/2010/wordprocessingCanvas" xmlns:mc="http://schemas.openxmlformats.org/markup-compatibility/2006" xmlns:o="urn:schemas-microsoft-com:office:office" xmlns:r="http://schemas.openxmlformats.org/officeDocument/2006/relationships" xmlns:m="http://schemas.openxmlformats.org/officeDocument/2006/math" xmlns:v="urn:schemas-microsoft-com:vml" xmlns:wp14="http://schemas.microsoft.com/office/word/2010/wordprocessingDrawing" xmlns:wp="http://schemas.openxmlformats.org/drawingml/2006/wordprocessingDrawing" xmlns:w10="urn:schemas-microsoft-com:office:word" xmlns:w="http://schemas.openxmlformats.org/wordprocessingml/2006/main" xmlns:w14="http://schemas.microsoft.com/office/word/2010/wordml" xmlns:wpg="http://schemas.microsoft.com/office/word/2010/wordprocessingGroup" xmlns:wpi="http://schemas.microsoft.com/office/word/2010/wordprocessingInk" xmlns:wne="http://schemas.microsoft.com/office/word/2006/wordml" xmlns:wps="http://schemas.microsoft.com/office/word/2010/wordprocessingShape" mc:Ignorable="w14 wp14">
   <w:body>
     <w:p>
-      <w:pPr>
-        <w:rPr>
-          <w:rFonts w:hint="eastAsia"/>
-        </w:rPr>
-      </w:pPr>
+      <w:r>
+        <w:rPr>
+          <w:rFonts w:asciiTheme="minorEastAsia" w:hAnsiTheme="minorEastAsia" w:hint="eastAsia"/>
+        </w:rPr>
+        <w:t>「</w:t>
+      </w:r>
+      <w:r>
+        <w:rPr>
+          <w:rFonts w:hint="eastAsia"/>
+        </w:rPr>
+        <w:t>三個臭皮匠勝過一個諸葛亮</w:t>
+      </w:r>
+      <w:r>
+        <w:rPr>
+          <w:rFonts w:asciiTheme="minorEastAsia" w:hAnsiTheme="minorEastAsia" w:hint="eastAsia"/>
+        </w:rPr>
+        <w:t>」</w:t>
+      </w:r>
+      <w:r>
+        <w:rPr>
+          <w:rFonts w:asciiTheme="minorEastAsia" w:hAnsiTheme="minorEastAsia" w:hint="eastAsia"/>
+        </w:rPr>
+        <w:t>，</w:t>
+      </w:r>
+      <w:r>
+        <w:rPr>
+          <w:rFonts w:asciiTheme="minorEastAsia" w:hAnsiTheme="minorEastAsia" w:hint="eastAsia"/>
+        </w:rPr>
+        <w:t>我想這句話大家都有聽過，意思大約就是一般人</w:t>
+      </w:r>
+      <w:r>
+        <w:rPr>
+          <w:rFonts w:asciiTheme="minorEastAsia" w:hAnsiTheme="minorEastAsia" w:hint="eastAsia"/>
+        </w:rPr>
+        <w:t>幾個人團隊合作的力量</w:t>
+      </w:r>
+      <w:r>
+        <w:rPr>
+          <w:rFonts w:asciiTheme="minorEastAsia" w:hAnsiTheme="minorEastAsia" w:hint="eastAsia"/>
+        </w:rPr>
+        <w:t>還是</w:t>
+      </w:r>
+      <w:r>
+        <w:rPr>
+          <w:rFonts w:asciiTheme="minorEastAsia" w:hAnsiTheme="minorEastAsia" w:hint="eastAsia"/>
+        </w:rPr>
+        <w:t>會比</w:t>
+      </w:r>
+      <w:r>
+        <w:rPr>
+          <w:rFonts w:asciiTheme="minorEastAsia" w:hAnsiTheme="minorEastAsia" w:hint="eastAsia"/>
+        </w:rPr>
+        <w:t>一</w:t>
+      </w:r>
+      <w:r>
+        <w:rPr>
+          <w:rFonts w:asciiTheme="minorEastAsia" w:hAnsiTheme="minorEastAsia" w:hint="eastAsia"/>
+        </w:rPr>
+        <w:t>個</w:t>
+      </w:r>
+      <w:r>
+        <w:rPr>
+          <w:rFonts w:asciiTheme="minorEastAsia" w:hAnsiTheme="minorEastAsia" w:hint="eastAsia"/>
+        </w:rPr>
+        <w:t>高手</w:t>
+      </w:r>
+      <w:r>
+        <w:rPr>
+          <w:rFonts w:asciiTheme="minorEastAsia" w:hAnsiTheme="minorEastAsia" w:hint="eastAsia"/>
+        </w:rPr>
+        <w:t>單打獨鬥來得強，但是這是建立在團隊有良好的合作及互動的基礎上才能達成的，</w:t>
+      </w:r>
+      <w:r>
+        <w:rPr>
+          <w:rFonts w:asciiTheme="minorEastAsia" w:hAnsiTheme="minorEastAsia" w:hint="eastAsia"/>
+        </w:rPr>
+        <w:t>倘若團隊合作關係有問題，大概就會變成「三個和尚沒水喝」的情況。</w:t>
+      </w:r>
       <w:r>
         <w:rPr>
           <w:rFonts w:hint="eastAsia"/>
@@ -32,14 +105,14 @@
         </w:rPr>
         <w:t>像是能夠緊密的聯絡、明瞭的計畫、簡易的行程動態圖、隨時能夠進行小組的溝通、討論，這些要素很多，同時要兼顧可能不是那麼容易，在平常的團隊工作中也許不易做到，而我們將這些要素透過更簡單的方式進行，進一步提升團隊合作的效率。</w:t>
       </w:r>
-      <w:bookmarkStart w:id="0" w:name="_GoBack"/>
-      <w:bookmarkEnd w:id="0"/>
     </w:p>
     <w:p>
-      <w:r>
-        <w:rPr>
-          <w:rFonts w:hint="eastAsia"/>
-        </w:rPr>
+      <w:pPr>
+        <w:rPr>
+          <w:rFonts w:hint="eastAsia"/>
+        </w:rPr>
+      </w:pPr>
+      <w:r>
         <w:pict>
           <v:shapetype id="_x0000_t75" coordsize="21600,21600" o:spt="75" o:preferrelative="t" path="m@4@5l@4@11@9@11@9@5xe" filled="f" stroked="f">
             <v:stroke joinstyle="miter"/>
@@ -65,6 +138,162 @@
           </v:shape>
         </w:pict>
       </w:r>
+    </w:p>
+    <w:p>
+      <w:pPr>
+        <w:rPr>
+          <w:rFonts w:hint="eastAsia"/>
+        </w:rPr>
+      </w:pPr>
+    </w:p>
+    <w:p>
+      <w:pPr>
+        <w:rPr>
+          <w:rFonts w:hint="eastAsia"/>
+        </w:rPr>
+      </w:pPr>
+      <w:r>
+        <w:rPr>
+          <w:rFonts w:hint="eastAsia"/>
+        </w:rPr>
+        <w:t>信賴是團隊合作最重要的部分，是良好的團隊合作最基本的要素，只要團隊中的成員彼此感到信任，執行與決策效率會大幅提升，目標就會很容易達成甚至超越。但要建立良好的信任並不是那麼容易，必須經常溝通談話，保持經常性的接觸，</w:t>
+      </w:r>
+      <w:r>
+        <w:rPr>
+          <w:rFonts w:hint="eastAsia"/>
+        </w:rPr>
+        <w:t>並且了解成員們的優缺點及擅長的事情，</w:t>
+      </w:r>
+      <w:r>
+        <w:rPr>
+          <w:rFonts w:hint="eastAsia"/>
+        </w:rPr>
+        <w:t>各自發揮</w:t>
+      </w:r>
+      <w:r>
+        <w:rPr>
+          <w:rFonts w:hint="eastAsia"/>
+        </w:rPr>
+        <w:t>能力互相合作</w:t>
+      </w:r>
+      <w:r>
+        <w:rPr>
+          <w:rFonts w:hint="eastAsia"/>
+        </w:rPr>
+        <w:t>，是可以</w:t>
+      </w:r>
+      <w:r>
+        <w:rPr>
+          <w:rFonts w:hint="eastAsia"/>
+        </w:rPr>
+        <w:t>大幅</w:t>
+      </w:r>
+      <w:r>
+        <w:rPr>
+          <w:rFonts w:hint="eastAsia"/>
+        </w:rPr>
+        <w:t>縮短任務時間。不同專長的</w:t>
+      </w:r>
+      <w:r>
+        <w:rPr>
+          <w:rFonts w:hint="eastAsia"/>
+        </w:rPr>
+        <w:t>成</w:t>
+      </w:r>
+      <w:r>
+        <w:rPr>
+          <w:rFonts w:hint="eastAsia"/>
+        </w:rPr>
+        <w:t>員在同一件事情上，可以創造截然不同的價值也能彼此支援，</w:t>
+      </w:r>
+      <w:r>
+        <w:rPr>
+          <w:rFonts w:hint="eastAsia"/>
+        </w:rPr>
+        <w:t>這比單槍匹馬</w:t>
+      </w:r>
+      <w:r>
+        <w:rPr>
+          <w:rFonts w:hint="eastAsia"/>
+        </w:rPr>
+        <w:t>，憑一己之力來的</w:t>
+      </w:r>
+      <w:r>
+        <w:rPr>
+          <w:rFonts w:hint="eastAsia"/>
+        </w:rPr>
+        <w:t>有效率，尤其</w:t>
+      </w:r>
+      <w:r>
+        <w:rPr>
+          <w:rFonts w:hint="eastAsia"/>
+        </w:rPr>
+        <w:t>在重視專業分工的網路時代，許多專案不僅</w:t>
+      </w:r>
+      <w:r>
+        <w:rPr>
+          <w:rFonts w:hint="eastAsia"/>
+        </w:rPr>
+        <w:t>要求</w:t>
+      </w:r>
+      <w:r>
+        <w:rPr>
+          <w:rFonts w:hint="eastAsia"/>
+        </w:rPr>
+        <w:t>速度更快，複雜程度、牽涉範圍也都</w:t>
+      </w:r>
+      <w:r>
+        <w:rPr>
+          <w:rFonts w:hint="eastAsia"/>
+        </w:rPr>
+        <w:t>逐漸攀升</w:t>
+      </w:r>
+      <w:r>
+        <w:rPr>
+          <w:rFonts w:hint="eastAsia"/>
+        </w:rPr>
+        <w:t>，更讓團隊合作</w:t>
+      </w:r>
+      <w:r>
+        <w:rPr>
+          <w:rFonts w:hint="eastAsia"/>
+        </w:rPr>
+        <w:t>成為非常重要的關鍵</w:t>
+      </w:r>
+      <w:r>
+        <w:rPr>
+          <w:rFonts w:hint="eastAsia"/>
+        </w:rPr>
+        <w:t>。</w:t>
+      </w:r>
+    </w:p>
+    <w:p>
+      <w:r>
+        <w:rPr>
+          <w:rFonts w:hint="eastAsia"/>
+        </w:rPr>
+        <w:t>而當團隊建立了良好的信任基礎後，要做的</w:t>
+      </w:r>
+      <w:r>
+        <w:rPr>
+          <w:rFonts w:hint="eastAsia"/>
+        </w:rPr>
+        <w:t>事也會比較簡單、輕鬆一些，只要事前作好專案行程的規劃，以及剩下的合作、溝通、支援、目標，就能夠比較順利的進行運作了，而這些將由我們的</w:t>
+      </w:r>
+      <w:r>
+        <w:rPr>
+          <w:rFonts w:hint="eastAsia"/>
+        </w:rPr>
+        <w:t>APP</w:t>
+      </w:r>
+      <w:r>
+        <w:rPr>
+          <w:rFonts w:hint="eastAsia"/>
+        </w:rPr>
+        <w:t>更加簡化的呈現給使用者們。</w:t>
+      </w:r>
+      <w:bookmarkStart w:id="0" w:name="_GoBack"/>
+      <w:bookmarkEnd w:id="0"/>
     </w:p>
     <w:sectPr>
       <w:pgSz w:w="11906" w:h="16838"/>
